--- a/docs/deliverables/d33/D3.3-tutorials-messaging-framework-overview.docx
+++ b/docs/deliverables/d33/D3.3-tutorials-messaging-framework-overview.docx
@@ -2350,7 +2350,7 @@
     </w:lvl>
   </w:abstractNum>
   <w:abstractNum w:abstractNumId="990">
-    <w:nsid w:val="5d5abcef"/>
+    <w:nsid w:val="c0fb9b87"/>
     <w:multiLevelType w:val="multilevel"/>
     <w:lvl w:ilvl="0">
       <w:numFmt w:val="bullet"/>
@@ -2431,7 +2431,7 @@
     </w:lvl>
   </w:abstractNum>
   <w:abstractNum w:abstractNumId="991">
-    <w:nsid w:val="822649a0"/>
+    <w:nsid w:val="362a10bb"/>
     <w:multiLevelType w:val="multilevel"/>
     <w:lvl w:ilvl="0">
       <w:numFmt w:val="bullet"/>
